--- a/프로젝트 구체화 단계/창직종합설계프로젝트1 시스템 도식화 및 시뮬계획 최종.docx
+++ b/프로젝트 구체화 단계/창직종합설계프로젝트1 시스템 도식화 및 시뮬계획 최종.docx
@@ -1583,93 +1583,14 @@
     </w:p>
     <w:p>
       <w:pPr>
-        <w:ind w:left="760" w:right="720" w:firstLine="360"/>
+        <w:pStyle w:val="a3"/>
+        <w:ind w:leftChars="0" w:right="720" w:firstLine="280"/>
         <w:jc w:val="left"/>
         <w:rPr>
-          <w:rFonts w:hint="eastAsia"/>
-          <w:color w:val="4472C4" w:themeColor="accent1"/>
-          <w:sz w:val="24"/>
-          <w:szCs w:val="24"/>
-        </w:rPr>
-      </w:pPr>
-      <w:r>
-        <w:rPr>
-          <w:color w:val="4472C4" w:themeColor="accent1"/>
-          <w:sz w:val="24"/>
-          <w:szCs w:val="24"/>
-        </w:rPr>
-        <w:t>Mask-R CNN</w:t>
-      </w:r>
-      <w:r>
-        <w:rPr>
-          <w:rFonts w:hint="eastAsia"/>
-          <w:color w:val="4472C4" w:themeColor="accent1"/>
-          <w:sz w:val="24"/>
-          <w:szCs w:val="24"/>
-        </w:rPr>
-        <w:t xml:space="preserve">에서 라벨링을 해주기 </w:t>
-      </w:r>
-      <w:r>
-        <w:rPr>
-          <w:rFonts w:hint="eastAsia"/>
-          <w:color w:val="4472C4" w:themeColor="accent1"/>
-          <w:sz w:val="24"/>
-          <w:szCs w:val="24"/>
-        </w:rPr>
-        <w:t>때</w:t>
-      </w:r>
-      <w:r>
-        <w:rPr>
-          <w:rFonts w:hint="eastAsia"/>
-          <w:color w:val="4472C4" w:themeColor="accent1"/>
-          <w:sz w:val="24"/>
-          <w:szCs w:val="24"/>
-        </w:rPr>
-        <w:t>문에 학습을 시킨 인스턴스에</w:t>
-      </w:r>
-      <w:r>
-        <w:rPr>
-          <w:rFonts w:hint="eastAsia"/>
-          <w:color w:val="4472C4" w:themeColor="accent1"/>
-          <w:sz w:val="24"/>
-          <w:szCs w:val="24"/>
-        </w:rPr>
-        <w:t xml:space="preserve"> </w:t>
-      </w:r>
-      <w:r>
-        <w:rPr>
-          <w:rFonts w:hint="eastAsia"/>
-          <w:color w:val="4472C4" w:themeColor="accent1"/>
-          <w:sz w:val="24"/>
-          <w:szCs w:val="24"/>
-        </w:rPr>
-        <w:t>대해서만 판단 할 수 있다.</w:t>
-      </w:r>
-      <w:r>
-        <w:rPr>
-          <w:color w:val="4472C4" w:themeColor="accent1"/>
-          <w:sz w:val="24"/>
-          <w:szCs w:val="24"/>
-        </w:rPr>
-        <w:t xml:space="preserve"> (</w:t>
-      </w:r>
-      <w:r>
-        <w:rPr>
-          <w:rFonts w:hint="eastAsia"/>
-          <w:color w:val="4472C4" w:themeColor="accent1"/>
-          <w:sz w:val="24"/>
-          <w:szCs w:val="24"/>
-        </w:rPr>
-        <w:t>유진씨 보고 이해하면 지우세요.</w:t>
-      </w:r>
-      <w:r>
-        <w:rPr>
-          <w:color w:val="4472C4" w:themeColor="accent1"/>
-          <w:sz w:val="24"/>
-          <w:szCs w:val="24"/>
-        </w:rPr>
-        <w:t>)</w:t>
-      </w:r>
+          <w:sz w:val="24"/>
+          <w:szCs w:val="24"/>
+        </w:rPr>
+      </w:pPr>
     </w:p>
     <w:p>
       <w:pPr>
@@ -1733,7 +1654,6 @@
         <w:autoSpaceDE/>
         <w:autoSpaceDN/>
         <w:rPr>
-          <w:rFonts w:hint="eastAsia"/>
           <w:sz w:val="24"/>
           <w:szCs w:val="24"/>
         </w:rPr>
@@ -1793,7 +1713,6 @@
         <w:ind w:right="720"/>
         <w:jc w:val="left"/>
         <w:rPr>
-          <w:rFonts w:hint="eastAsia"/>
           <w:sz w:val="24"/>
           <w:szCs w:val="24"/>
         </w:rPr>
@@ -11090,7 +11009,13 @@
         <w:rPr>
           <w:rFonts w:hint="eastAsia"/>
         </w:rPr>
-        <w:t>가중치 변수의 값을 조절해가면서 성능을 테스트한다.</w:t>
+        <w:t>가중치 변수의 값을 조절해가면서 성능을 테스트</w:t>
+      </w:r>
+      <w:r>
+        <w:rPr>
+          <w:rFonts w:hint="eastAsia"/>
+        </w:rPr>
+        <w:t>함.</w:t>
       </w:r>
     </w:p>
     <w:p>
@@ -11129,11 +11054,19 @@
         <w:rPr>
           <w:rFonts w:hint="eastAsia"/>
         </w:rPr>
-        <w:t>에서 윤곽선이 제거된 만화 이미지 E</w:t>
-      </w:r>
-      <w:r>
-        <w:t>j</w:t>
-      </w:r>
+        <w:t>에서 윤곽선이 제거된 만화 이미지</w:t>
+      </w:r>
+      <w:r>
+        <w:rPr>
+          <w:rFonts w:hint="eastAsia"/>
+        </w:rPr>
+        <w:t xml:space="preserve"> </w:t>
+      </w:r>
+      <w:r>
+        <w:t>Ej</w:t>
+      </w:r>
+      <w:bookmarkStart w:id="0" w:name="_GoBack"/>
+      <w:bookmarkEnd w:id="0"/>
       <w:r>
         <w:rPr>
           <w:rFonts w:hint="eastAsia"/>
@@ -11189,7 +11122,19 @@
         <w:rPr>
           <w:rFonts w:hint="eastAsia"/>
         </w:rPr>
-        <w:t>변형이 약한 것을 보완할 수 있도록 테스트 해볼 예정.</w:t>
+        <w:t>변형이 약한 것을 보완할 수 있도록 테스트해</w:t>
+      </w:r>
+      <w:r>
+        <w:rPr>
+          <w:rFonts w:hint="eastAsia"/>
+        </w:rPr>
+        <w:t xml:space="preserve"> </w:t>
+      </w:r>
+      <w:r>
+        <w:rPr>
+          <w:rFonts w:hint="eastAsia"/>
+        </w:rPr>
+        <w:t>볼 예정.</w:t>
       </w:r>
     </w:p>
     <w:p>
@@ -11263,7 +11208,6 @@
         <w:ind w:right="720"/>
         <w:jc w:val="left"/>
         <w:rPr>
-          <w:rFonts w:hint="eastAsia"/>
           <w:sz w:val="24"/>
           <w:szCs w:val="24"/>
         </w:rPr>
@@ -12352,7 +12296,7 @@
       </w:pPr>
     </w:pPrDefault>
   </w:docDefaults>
-  <w:latentStyles w:defLockedState="0" w:defUIPriority="99" w:defSemiHidden="0" w:defUnhideWhenUsed="0" w:defQFormat="0" w:count="376">
+  <w:latentStyles w:defLockedState="0" w:defUIPriority="99" w:defSemiHidden="0" w:defUnhideWhenUsed="0" w:defQFormat="0" w:count="377">
     <w:lsdException w:name="Normal" w:uiPriority="0" w:qFormat="1"/>
     <w:lsdException w:name="heading 1" w:uiPriority="9" w:qFormat="1"/>
     <w:lsdException w:name="heading 2" w:semiHidden="1" w:uiPriority="9" w:unhideWhenUsed="1" w:qFormat="1"/>
@@ -12458,7 +12402,6 @@
     <w:lsdException w:name="HTML Sample" w:semiHidden="1" w:unhideWhenUsed="1"/>
     <w:lsdException w:name="HTML Typewriter" w:semiHidden="1" w:unhideWhenUsed="1"/>
     <w:lsdException w:name="HTML Variable" w:semiHidden="1" w:unhideWhenUsed="1"/>
-    <w:lsdException w:name="Normal Table" w:semiHidden="1" w:unhideWhenUsed="1"/>
     <w:lsdException w:name="annotation subject" w:semiHidden="1" w:unhideWhenUsed="1"/>
     <w:lsdException w:name="No List" w:semiHidden="1" w:unhideWhenUsed="1"/>
     <w:lsdException w:name="Outline List 1" w:semiHidden="1" w:unhideWhenUsed="1"/>
@@ -12505,10 +12448,8 @@
     <w:lsdException w:name="Table Subtle 2" w:semiHidden="1" w:unhideWhenUsed="1"/>
     <w:lsdException w:name="Table Web 1" w:semiHidden="1" w:unhideWhenUsed="1"/>
     <w:lsdException w:name="Table Web 2" w:semiHidden="1" w:unhideWhenUsed="1"/>
-    <w:lsdException w:name="Table Web 3" w:semiHidden="1" w:unhideWhenUsed="1"/>
     <w:lsdException w:name="Balloon Text" w:semiHidden="1" w:unhideWhenUsed="1"/>
     <w:lsdException w:name="Table Grid" w:uiPriority="39"/>
-    <w:lsdException w:name="Table Theme" w:semiHidden="1" w:unhideWhenUsed="1"/>
     <w:lsdException w:name="Placeholder Text" w:semiHidden="1"/>
     <w:lsdException w:name="No Spacing" w:uiPriority="1" w:qFormat="1"/>
     <w:lsdException w:name="Light Shading" w:uiPriority="60"/>
@@ -12729,6 +12670,7 @@
     <w:lsdException w:name="Hashtag" w:semiHidden="1" w:unhideWhenUsed="1"/>
     <w:lsdException w:name="Unresolved Mention" w:semiHidden="1" w:unhideWhenUsed="1"/>
     <w:lsdException w:name="Smart Link" w:semiHidden="1" w:unhideWhenUsed="1"/>
+    <w:lsdException w:name="Smart Link Error" w:semiHidden="1" w:unhideWhenUsed="1"/>
   </w:latentStyles>
   <w:style w:type="paragraph" w:default="1" w:styleId="a">
     <w:name w:val="Normal"/>
